--- a/ООП ЗАДАЧІ для підготовки ДО ДЕРЖАВНОГО ІСПИТУ.docx
+++ b/ООП ЗАДАЧІ для підготовки ДО ДЕРЖАВНОГО ІСПИТУ.docx
@@ -1997,7 +1997,26 @@
           <w:sz w:val="28"/>
           <w:szCs w:val="28"/>
         </w:rPr>
-        <w:t>Створити програму обчислення площ прямокутника і квадрата з використанням віртуальних функцій та з виведенням результатів розрахунку до текстового файлу.</w:t>
+        <w:t>Створити програму обчислення площ прямокутника і квадрата з використанням віртуальних функцій та з виведенням результатів розрахунку до текстового файлу</w:t>
+      </w:r>
+      <w:r>
+        <w:rPr>
+          <w:rFonts w:ascii="Times New Roman" w:hAnsi="Times New Roman" w:cs="Times New Roman"/>
+          <w:color w:val="222222"/>
+          <w:sz w:val="28"/>
+          <w:szCs w:val="28"/>
+          <w:highlight w:val="yellow"/>
+        </w:rPr>
+        <w:t>, який після виведення даних потрібно прочитати і вивести дані файлу на екран</w:t>
+      </w:r>
+      <w:r>
+        <w:rPr>
+          <w:rFonts w:ascii="Times New Roman" w:hAnsi="Times New Roman" w:cs="Times New Roman"/>
+          <w:color w:val="222222"/>
+          <w:sz w:val="28"/>
+          <w:szCs w:val="28"/>
+        </w:rPr>
+        <w:t>.</w:t>
       </w:r>
     </w:p>
     <w:p>
@@ -2406,7 +2425,17 @@
           <w:sz w:val="28"/>
           <w:szCs w:val="28"/>
         </w:rPr>
-        <w:t xml:space="preserve"> (прямокутник) з полями ширина та висота. Похідні класи мають метод </w:t>
+        <w:t xml:space="preserve"> (прямокутник) з полями ширина та висота. Похідні класи </w:t>
+      </w:r>
+      <w:r>
+        <w:rPr>
+          <w:rFonts w:ascii="Times New Roman" w:eastAsia="TimesNewRoman" w:hAnsi="Times New Roman" w:cs="Times New Roman"/>
+          <w:bCs/>
+          <w:sz w:val="28"/>
+          <w:szCs w:val="28"/>
+        </w:rPr>
+        <w:lastRenderedPageBreak/>
+        <w:t xml:space="preserve">мають метод </w:t>
       </w:r>
       <w:r>
         <w:rPr>
@@ -2469,7 +2498,6 @@
           <w:sz w:val="28"/>
           <w:szCs w:val="28"/>
         </w:rPr>
-        <w:lastRenderedPageBreak/>
         <w:t xml:space="preserve">Створити клас </w:t>
       </w:r>
       <w:proofErr w:type="spellStart"/>
@@ -3750,7 +3778,24 @@
           <w:sz w:val="28"/>
           <w:szCs w:val="28"/>
         </w:rPr>
-        <w:t xml:space="preserve"> та виведення інформації про них до файлу.</w:t>
+        <w:t xml:space="preserve"> та виведення інформації про них до файлу</w:t>
+      </w:r>
+      <w:r>
+        <w:rPr>
+          <w:color w:val="222222"/>
+          <w:sz w:val="28"/>
+          <w:szCs w:val="28"/>
+          <w:highlight w:val="yellow"/>
+        </w:rPr>
+        <w:t>, який після виведення даних потрібно прочитати і вивести дані файлу на екран</w:t>
+      </w:r>
+      <w:r>
+        <w:rPr>
+          <w:color w:val="222222"/>
+          <w:sz w:val="28"/>
+          <w:szCs w:val="28"/>
+        </w:rPr>
+        <w:t>.</w:t>
       </w:r>
     </w:p>
     <w:p>
@@ -3772,6 +3817,7 @@
           <w:sz w:val="28"/>
           <w:szCs w:val="28"/>
         </w:rPr>
+        <w:lastRenderedPageBreak/>
         <w:t xml:space="preserve">Створити клас </w:t>
       </w:r>
       <w:r>
@@ -3874,16 +3920,7 @@
           <w:sz w:val="28"/>
           <w:szCs w:val="28"/>
         </w:rPr>
-        <w:t xml:space="preserve"> з полями назва, </w:t>
-      </w:r>
-      <w:r>
-        <w:rPr>
-          <w:color w:val="222222"/>
-          <w:sz w:val="28"/>
-          <w:szCs w:val="28"/>
-        </w:rPr>
-        <w:lastRenderedPageBreak/>
-        <w:t>номер, ціна. У класах визначити метод друку</w:t>
+        <w:t xml:space="preserve"> з полями назва, номер, ціна. У класах визначити метод друку</w:t>
       </w:r>
       <w:r>
         <w:rPr>
